--- a/מבני נתונים עבודת בית 3.docx
+++ b/מבני נתונים עבודת בית 3.docx
@@ -727,23 +727,29 @@
         </w:rPr>
         <w:t xml:space="preserve">לשמור בעץ בינארי, </w:t>
       </w:r>
-      <w:proofErr w:type="spellStart"/>
-      <w:r>
-        <w:rPr>
-          <w:rFonts w:hint="cs"/>
-          <w:rtl/>
-          <w:lang w:val="en-US" w:bidi="he-IL"/>
-        </w:rPr>
-        <w:t>יקח</w:t>
-      </w:r>
-      <w:proofErr w:type="spellEnd"/>
-      <w:r>
-        <w:rPr>
-          <w:rFonts w:hint="cs"/>
-          <w:rtl/>
-          <w:lang w:val="en-US" w:bidi="he-IL"/>
-        </w:rPr>
-        <w:t xml:space="preserve"> מלא זמן בהגעה למוצר גם אם נשתמש בעץ </w:t>
+      <w:r>
+        <w:rPr>
+          <w:rFonts w:hint="cs"/>
+          <w:rtl/>
+          <w:lang w:val="en-US" w:bidi="he-IL"/>
+        </w:rPr>
+        <w:t>י</w:t>
+      </w:r>
+      <w:r>
+        <w:rPr>
+          <w:rFonts w:hint="cs"/>
+          <w:rtl/>
+          <w:lang w:val="en-US" w:bidi="he-IL"/>
+        </w:rPr>
+        <w:t>י</w:t>
+      </w:r>
+      <w:r>
+        <w:rPr>
+          <w:rFonts w:hint="cs"/>
+          <w:rtl/>
+          <w:lang w:val="en-US" w:bidi="he-IL"/>
+        </w:rPr>
+        <w:t xml:space="preserve">קח מלא זמן בהגעה למוצר גם אם נשתמש בעץ </w:t>
       </w:r>
       <w:r>
         <w:rPr>
@@ -763,21 +769,7 @@
         <w:rPr>
           <w:lang w:val="en-US" w:bidi="he-IL"/>
         </w:rPr>
-        <w:t xml:space="preserve">  O(</w:t>
-      </w:r>
-      <w:proofErr w:type="spellStart"/>
-      <w:r>
-        <w:rPr>
-          <w:lang w:val="en-US" w:bidi="he-IL"/>
-        </w:rPr>
-        <w:t>logN</w:t>
-      </w:r>
-      <w:proofErr w:type="spellEnd"/>
-      <w:r>
-        <w:rPr>
-          <w:lang w:val="en-US" w:bidi="he-IL"/>
-        </w:rPr>
-        <w:t>)</w:t>
+        <w:t xml:space="preserve">  O(logN)</w:t>
       </w:r>
     </w:p>
     <w:p>
@@ -805,14 +797,12 @@
         </w:rPr>
         <w:t>-</w:t>
       </w:r>
-      <w:proofErr w:type="spellStart"/>
       <w:r>
         <w:rPr>
           <w:lang w:val="en-US" w:bidi="he-IL"/>
         </w:rPr>
         <w:t>Hashmap</w:t>
       </w:r>
-      <w:proofErr w:type="spellEnd"/>
       <w:r>
         <w:rPr>
           <w:rFonts w:hint="cs"/>
@@ -862,19 +852,11 @@
         </w:rPr>
         <w:t xml:space="preserve">פונקציית </w:t>
       </w:r>
-      <w:proofErr w:type="spellStart"/>
-      <w:r>
-        <w:rPr>
-          <w:lang w:val="en-US" w:bidi="he-IL"/>
-        </w:rPr>
-        <w:t>hashmap</w:t>
-      </w:r>
-      <w:proofErr w:type="spellEnd"/>
-      <w:r>
-        <w:rPr>
-          <w:lang w:val="en-US" w:bidi="he-IL"/>
-        </w:rPr>
-        <w:t xml:space="preserve"> </w:t>
+      <w:r>
+        <w:rPr>
+          <w:lang w:val="en-US" w:bidi="he-IL"/>
+        </w:rPr>
+        <w:t xml:space="preserve">hashmap </w:t>
       </w:r>
       <w:r>
         <w:rPr>
@@ -902,19 +884,11 @@
         </w:rPr>
         <w:t>כאשר המפתח הוא ה-</w:t>
       </w:r>
-      <w:proofErr w:type="spellStart"/>
-      <w:r>
-        <w:rPr>
-          <w:lang w:val="en-US" w:bidi="he-IL"/>
-        </w:rPr>
-        <w:t>productID</w:t>
-      </w:r>
-      <w:proofErr w:type="spellEnd"/>
-      <w:r>
-        <w:rPr>
-          <w:lang w:val="en-US" w:bidi="he-IL"/>
-        </w:rPr>
-        <w:t xml:space="preserve"> </w:t>
+      <w:r>
+        <w:rPr>
+          <w:lang w:val="en-US" w:bidi="he-IL"/>
+        </w:rPr>
+        <w:t xml:space="preserve">productID </w:t>
       </w:r>
       <w:r>
         <w:rPr>
@@ -951,25 +925,7 @@
           <w:rtl/>
           <w:lang w:val="en-US" w:bidi="he-IL"/>
         </w:rPr>
-        <w:t xml:space="preserve"> לא שמרנו את המספר מוצר בתוך </w:t>
-      </w:r>
-      <w:proofErr w:type="spellStart"/>
-      <w:r>
-        <w:rPr>
-          <w:rFonts w:hint="cs"/>
-          <w:rtl/>
-          <w:lang w:val="en-US" w:bidi="he-IL"/>
-        </w:rPr>
-        <w:t>פרודטק</w:t>
-      </w:r>
-      <w:proofErr w:type="spellEnd"/>
-      <w:r>
-        <w:rPr>
-          <w:rFonts w:hint="cs"/>
-          <w:rtl/>
-          <w:lang w:val="en-US" w:bidi="he-IL"/>
-        </w:rPr>
-        <w:t xml:space="preserve"> כי חבל לשמור אותו פעמיים.</w:t>
+        <w:t xml:space="preserve"> לא שמרנו את המספר מוצר בתוך פרודטק כי חבל לשמור אותו פעמיים.</w:t>
       </w:r>
     </w:p>
     <w:p>
@@ -1092,19 +1048,11 @@
               </w:rPr>
               <w:t>בדיקה אם ה</w:t>
             </w:r>
-            <w:proofErr w:type="spellStart"/>
-            <w:r>
-              <w:rPr>
-                <w:lang w:val="en-US" w:bidi="he-IL"/>
-              </w:rPr>
-              <w:t>productID</w:t>
-            </w:r>
-            <w:proofErr w:type="spellEnd"/>
-            <w:r>
-              <w:rPr>
-                <w:lang w:val="en-US" w:bidi="he-IL"/>
-              </w:rPr>
-              <w:t xml:space="preserve"> </w:t>
+            <w:r>
+              <w:rPr>
+                <w:lang w:val="en-US" w:bidi="he-IL"/>
+              </w:rPr>
+              <w:t xml:space="preserve">productID </w:t>
             </w:r>
             <w:r>
               <w:rPr>
@@ -1394,6 +1342,146 @@
         </w:tc>
       </w:tr>
     </w:tbl>
+    <w:p>
+      <w:pPr>
+        <w:bidi/>
+        <w:ind w:left="720"/>
+        <w:rPr>
+          <w:rtl/>
+          <w:lang w:val="en-US" w:bidi="he-IL"/>
+        </w:rPr>
+      </w:pPr>
+    </w:p>
+    <w:p>
+      <w:pPr>
+        <w:bidi/>
+        <w:ind w:left="720"/>
+        <w:rPr>
+          <w:rtl/>
+          <w:lang w:val="en-US" w:bidi="he-IL"/>
+        </w:rPr>
+      </w:pPr>
+    </w:p>
+    <w:p>
+      <w:pPr>
+        <w:bidi/>
+        <w:ind w:left="720"/>
+        <w:rPr>
+          <w:rtl/>
+          <w:lang w:val="en-US" w:bidi="he-IL"/>
+        </w:rPr>
+      </w:pPr>
+    </w:p>
+    <w:p>
+      <w:pPr>
+        <w:bidi/>
+        <w:ind w:left="720"/>
+        <w:rPr>
+          <w:rtl/>
+          <w:lang w:val="en-US" w:bidi="he-IL"/>
+        </w:rPr>
+      </w:pPr>
+    </w:p>
+    <w:p>
+      <w:pPr>
+        <w:bidi/>
+        <w:ind w:left="720"/>
+        <w:rPr>
+          <w:rtl/>
+          <w:lang w:val="en-US" w:bidi="he-IL"/>
+        </w:rPr>
+      </w:pPr>
+    </w:p>
+    <w:p>
+      <w:pPr>
+        <w:bidi/>
+        <w:ind w:left="720"/>
+        <w:rPr>
+          <w:rtl/>
+          <w:lang w:val="en-US" w:bidi="he-IL"/>
+        </w:rPr>
+      </w:pPr>
+    </w:p>
+    <w:p>
+      <w:pPr>
+        <w:bidi/>
+        <w:ind w:left="720"/>
+        <w:rPr>
+          <w:rtl/>
+          <w:lang w:val="en-US" w:bidi="he-IL"/>
+        </w:rPr>
+      </w:pPr>
+    </w:p>
+    <w:p>
+      <w:pPr>
+        <w:bidi/>
+        <w:ind w:left="720"/>
+        <w:rPr>
+          <w:rtl/>
+          <w:lang w:val="en-US" w:bidi="he-IL"/>
+        </w:rPr>
+      </w:pPr>
+    </w:p>
+    <w:p>
+      <w:pPr>
+        <w:bidi/>
+        <w:ind w:left="720"/>
+        <w:rPr>
+          <w:rtl/>
+          <w:lang w:val="en-US" w:bidi="he-IL"/>
+        </w:rPr>
+      </w:pPr>
+    </w:p>
+    <w:p>
+      <w:pPr>
+        <w:bidi/>
+        <w:ind w:left="720"/>
+        <w:rPr>
+          <w:rtl/>
+          <w:lang w:val="en-US" w:bidi="he-IL"/>
+        </w:rPr>
+      </w:pPr>
+    </w:p>
+    <w:p>
+      <w:pPr>
+        <w:bidi/>
+        <w:ind w:left="720"/>
+        <w:rPr>
+          <w:rtl/>
+          <w:lang w:val="en-US" w:bidi="he-IL"/>
+        </w:rPr>
+      </w:pPr>
+    </w:p>
+    <w:p>
+      <w:pPr>
+        <w:bidi/>
+        <w:ind w:left="720"/>
+        <w:rPr>
+          <w:rtl/>
+          <w:lang w:val="en-US" w:bidi="he-IL"/>
+        </w:rPr>
+      </w:pPr>
+    </w:p>
+    <w:p>
+      <w:pPr>
+        <w:bidi/>
+        <w:ind w:left="720"/>
+        <w:rPr>
+          <w:rtl/>
+          <w:lang w:val="en-US" w:bidi="he-IL"/>
+        </w:rPr>
+      </w:pPr>
+    </w:p>
+    <w:p>
+      <w:pPr>
+        <w:bidi/>
+        <w:ind w:left="720"/>
+        <w:rPr>
+          <w:rtl/>
+          <w:lang w:val="en-US" w:bidi="he-IL"/>
+        </w:rPr>
+      </w:pPr>
+    </w:p>
     <w:p>
       <w:pPr>
         <w:bidi/>
@@ -1522,7 +1610,6 @@
                 <w:u w:val="single"/>
                 <w:lang w:val="en-US" w:bidi="he-IL"/>
               </w:rPr>
-              <w:lastRenderedPageBreak/>
               <w:drawing>
                 <wp:anchor distT="0" distB="0" distL="114300" distR="114300" simplePos="0" relativeHeight="251662336" behindDoc="0" locked="0" layoutInCell="1" allowOverlap="1" wp14:anchorId="777C3CEB" wp14:editId="6917F255">
                   <wp:simplePos x="0" y="0"/>
@@ -1664,51 +1751,15 @@
           <w:lang w:val="en-US" w:bidi="he-IL"/>
         </w:rPr>
       </w:pPr>
-    </w:p>
-    <w:p>
-      <w:pPr>
-        <w:jc w:val="right"/>
-        <w:rPr>
+      <w:r>
+        <w:rPr>
+          <w:rFonts w:hint="cs"/>
           <w:b/>
           <w:bCs/>
           <w:u w:val="single"/>
           <w:rtl/>
           <w:lang w:val="en-US" w:bidi="he-IL"/>
         </w:rPr>
-      </w:pPr>
-    </w:p>
-    <w:p>
-      <w:pPr>
-        <w:jc w:val="right"/>
-        <w:rPr>
-          <w:b/>
-          <w:bCs/>
-          <w:u w:val="single"/>
-          <w:rtl/>
-          <w:lang w:val="en-US" w:bidi="he-IL"/>
-        </w:rPr>
-      </w:pPr>
-    </w:p>
-    <w:p>
-      <w:pPr>
-        <w:jc w:val="right"/>
-        <w:rPr>
-          <w:b/>
-          <w:bCs/>
-          <w:u w:val="single"/>
-          <w:rtl/>
-          <w:lang w:val="en-US" w:bidi="he-IL"/>
-        </w:rPr>
-      </w:pPr>
-      <w:r>
-        <w:rPr>
-          <w:rFonts w:hint="cs"/>
-          <w:b/>
-          <w:bCs/>
-          <w:u w:val="single"/>
-          <w:rtl/>
-          <w:lang w:val="en-US" w:bidi="he-IL"/>
-        </w:rPr>
         <w:lastRenderedPageBreak/>
         <w:t>מחלקת ניהול הזמנות:</w:t>
       </w:r>
@@ -1727,18 +1778,488 @@
           <w:rtl/>
           <w:lang w:val="en-US" w:bidi="he-IL"/>
         </w:rPr>
-        <w:t xml:space="preserve">מחלקה זו קצת מורכבת החלטנו לנהל כך: </w:t>
+        <w:t xml:space="preserve">מחלקה זו קצת מורכבת החלטנו לנהל </w:t>
+      </w:r>
+      <w:r>
+        <w:rPr>
+          <w:rFonts w:hint="cs"/>
+          <w:rtl/>
+          <w:lang w:val="en-US" w:bidi="he-IL"/>
+        </w:rPr>
+        <w:t xml:space="preserve">אותה </w:t>
+      </w:r>
+      <w:r>
+        <w:rPr>
+          <w:rFonts w:hint="cs"/>
+          <w:rtl/>
+          <w:lang w:val="en-US" w:bidi="he-IL"/>
+        </w:rPr>
+        <w:t>כך:</w:t>
       </w:r>
     </w:p>
     <w:p>
       <w:pPr>
         <w:bidi/>
         <w:rPr>
-          <w:rFonts w:hint="cs"/>
-          <w:rtl/>
-          <w:lang w:val="en-US" w:bidi="he-IL"/>
-        </w:rPr>
-      </w:pPr>
+          <w:lang w:val="en-US" w:bidi="he-IL"/>
+        </w:rPr>
+      </w:pPr>
+      <w:r>
+        <w:rPr>
+          <w:rFonts w:hint="cs"/>
+          <w:rtl/>
+          <w:lang w:val="en-US" w:bidi="he-IL"/>
+        </w:rPr>
+        <w:t xml:space="preserve">יש אלפי הזמנות ברמה יומית, ולכן יש </w:t>
+      </w:r>
+      <w:r>
+        <w:rPr>
+          <w:lang w:val="en-US" w:bidi="he-IL"/>
+        </w:rPr>
+        <w:t>counter</w:t>
+      </w:r>
+      <w:r>
+        <w:rPr>
+          <w:rFonts w:hint="cs"/>
+          <w:rtl/>
+          <w:lang w:val="en-US" w:bidi="he-IL"/>
+        </w:rPr>
+        <w:t xml:space="preserve">, שמקצה מספר לכל הזמנה חדשה, כדי לא לחזור על אותו </w:t>
+      </w:r>
+      <w:r>
+        <w:rPr>
+          <w:lang w:val="en-US" w:bidi="he-IL"/>
+        </w:rPr>
+        <w:t>orderID.</w:t>
+      </w:r>
+    </w:p>
+    <w:p>
+      <w:pPr>
+        <w:bidi/>
+        <w:rPr>
+          <w:lang w:val="en-US" w:bidi="he-IL"/>
+        </w:rPr>
+      </w:pPr>
+      <w:r>
+        <w:rPr>
+          <w:rFonts w:hint="cs"/>
+          <w:rtl/>
+          <w:lang w:val="en-US" w:bidi="he-IL"/>
+        </w:rPr>
+        <w:t>כדי להגיע להזמנה מסויימת אנו שומרים אותו ב</w:t>
+      </w:r>
+      <w:r>
+        <w:rPr>
+          <w:lang w:val="en-US" w:bidi="he-IL"/>
+        </w:rPr>
+        <w:t>hashmap</w:t>
+      </w:r>
+      <w:r>
+        <w:rPr>
+          <w:rFonts w:hint="cs"/>
+          <w:rtl/>
+          <w:lang w:val="en-US" w:bidi="he-IL"/>
+        </w:rPr>
+        <w:t>, ולא ב</w:t>
+      </w:r>
+      <w:r>
+        <w:rPr>
+          <w:lang w:val="en-US" w:bidi="he-IL"/>
+        </w:rPr>
+        <w:t>ArrayList</w:t>
+      </w:r>
+      <w:r>
+        <w:rPr>
+          <w:rFonts w:hint="cs"/>
+          <w:rtl/>
+          <w:lang w:val="en-US" w:bidi="he-IL"/>
+        </w:rPr>
+        <w:t>, למרות שבשניהם היינו יכולים לשלוף הזמנה ב</w:t>
+      </w:r>
+      <w:r>
+        <w:rPr>
+          <w:lang w:val="en-US" w:bidi="he-IL"/>
+        </w:rPr>
+        <w:t>O(1)</w:t>
+      </w:r>
+      <w:r>
+        <w:rPr>
+          <w:rFonts w:hint="cs"/>
+          <w:rtl/>
+          <w:lang w:val="en-US" w:bidi="he-IL"/>
+        </w:rPr>
+        <w:t xml:space="preserve">, </w:t>
+      </w:r>
+      <w:r>
+        <w:rPr>
+          <w:rFonts w:hint="cs"/>
+          <w:rtl/>
+          <w:lang w:val="en-US" w:bidi="he-IL"/>
+        </w:rPr>
+        <w:t>אבל רצינו להשאיר גמישות למערכת בעתיד, שאם נרצה להסיר הזמנות, לא נצטרך לשמור על התאים ריקים כמו ב</w:t>
+      </w:r>
+      <w:r>
+        <w:rPr>
+          <w:lang w:val="en-US" w:bidi="he-IL"/>
+        </w:rPr>
+        <w:t>arrayLis</w:t>
+      </w:r>
+      <w:r>
+        <w:rPr>
+          <w:lang w:val="en-US" w:bidi="he-IL"/>
+        </w:rPr>
+        <w:t>t</w:t>
+      </w:r>
+      <w:r>
+        <w:rPr>
+          <w:rFonts w:hint="cs"/>
+          <w:rtl/>
+          <w:lang w:val="en-US" w:bidi="he-IL"/>
+        </w:rPr>
+        <w:t xml:space="preserve">, ולכן בחרנו ב </w:t>
+      </w:r>
+      <w:r>
+        <w:rPr>
+          <w:lang w:val="en-US" w:bidi="he-IL"/>
+        </w:rPr>
+        <w:t xml:space="preserve">Hashmap </w:t>
+      </w:r>
+      <w:r>
+        <w:rPr>
+          <w:rFonts w:hint="cs"/>
+          <w:rtl/>
+          <w:lang w:val="en-US" w:bidi="he-IL"/>
+        </w:rPr>
+        <w:t xml:space="preserve">  שיש לו את הגמישות הזו.</w:t>
+      </w:r>
+    </w:p>
+    <w:p>
+      <w:pPr>
+        <w:bidi/>
+        <w:rPr>
+          <w:rtl/>
+          <w:lang w:val="en-US" w:bidi="he-IL"/>
+        </w:rPr>
+      </w:pPr>
+      <w:r>
+        <w:rPr>
+          <w:rFonts w:hint="cs"/>
+          <w:rtl/>
+          <w:lang w:val="en-US" w:bidi="he-IL"/>
+        </w:rPr>
+        <w:t xml:space="preserve">מספר ההזמנה הוא </w:t>
+      </w:r>
+      <w:r>
+        <w:rPr>
+          <w:rFonts w:hint="cs"/>
+          <w:rtl/>
+          <w:lang w:val="en-US" w:bidi="he-IL"/>
+        </w:rPr>
+        <w:t>ה</w:t>
+      </w:r>
+      <w:r>
+        <w:rPr>
+          <w:lang w:val="en-US" w:bidi="he-IL"/>
+        </w:rPr>
+        <w:t>KEY</w:t>
+      </w:r>
+      <w:r>
+        <w:rPr>
+          <w:rFonts w:hint="cs"/>
+          <w:rtl/>
+          <w:lang w:val="en-US" w:bidi="he-IL"/>
+        </w:rPr>
+        <w:t xml:space="preserve">, </w:t>
+      </w:r>
+      <w:r>
+        <w:rPr>
+          <w:rFonts w:hint="cs"/>
+          <w:rtl/>
+          <w:lang w:val="en-US" w:bidi="he-IL"/>
+        </w:rPr>
+        <w:t>וההזמנה היא ה</w:t>
+      </w:r>
+      <w:r>
+        <w:rPr>
+          <w:lang w:val="en-US" w:bidi="he-IL"/>
+        </w:rPr>
+        <w:t>VALUE</w:t>
+      </w:r>
+      <w:r>
+        <w:rPr>
+          <w:rFonts w:hint="cs"/>
+          <w:rtl/>
+          <w:lang w:val="en-US" w:bidi="he-IL"/>
+        </w:rPr>
+        <w:t xml:space="preserve"> ואינה מכילה את המספר הזמנה כי אין טעם לשמור אותו פעמיים.</w:t>
+      </w:r>
+    </w:p>
+    <w:p>
+      <w:pPr>
+        <w:bidi/>
+        <w:rPr>
+          <w:rtl/>
+          <w:lang w:val="en-US" w:bidi="he-IL"/>
+        </w:rPr>
+      </w:pPr>
+      <w:r>
+        <w:rPr>
+          <w:rFonts w:hint="cs"/>
+          <w:rtl/>
+          <w:lang w:val="en-US" w:bidi="he-IL"/>
+        </w:rPr>
+        <w:t>בכל הזמנה שמרנו ב</w:t>
+      </w:r>
+      <w:r>
+        <w:rPr>
+          <w:lang w:val="en-US" w:bidi="he-IL"/>
+        </w:rPr>
+        <w:t>hashmap</w:t>
+      </w:r>
+      <w:r>
+        <w:rPr>
+          <w:rFonts w:hint="cs"/>
+          <w:rtl/>
+          <w:lang w:val="en-US" w:bidi="he-IL"/>
+        </w:rPr>
+        <w:t xml:space="preserve"> את המוצרים להזמנה, ה</w:t>
+      </w:r>
+      <w:r>
+        <w:rPr>
+          <w:lang w:val="en-US" w:bidi="he-IL"/>
+        </w:rPr>
+        <w:t xml:space="preserve">KEY </w:t>
+      </w:r>
+      <w:r>
+        <w:rPr>
+          <w:rFonts w:hint="cs"/>
+          <w:rtl/>
+          <w:lang w:val="en-US" w:bidi="he-IL"/>
+        </w:rPr>
+        <w:t xml:space="preserve"> הוא המספר מוצר, וה</w:t>
+      </w:r>
+      <w:r>
+        <w:rPr>
+          <w:lang w:val="en-US" w:bidi="he-IL"/>
+        </w:rPr>
+        <w:t xml:space="preserve">VALUE </w:t>
+      </w:r>
+      <w:r>
+        <w:rPr>
+          <w:rFonts w:hint="cs"/>
+          <w:rtl/>
+          <w:lang w:val="en-US" w:bidi="he-IL"/>
+        </w:rPr>
+        <w:t xml:space="preserve"> הוא הכמות הנדרשת מאותו מוצר. נכון שבהקצאת </w:t>
+      </w:r>
+      <w:r>
+        <w:rPr>
+          <w:lang w:val="en-US" w:bidi="he-IL"/>
+        </w:rPr>
+        <w:t>map</w:t>
+      </w:r>
+      <w:r>
+        <w:rPr>
+          <w:rFonts w:hint="cs"/>
+          <w:rtl/>
+          <w:lang w:val="en-US" w:bidi="he-IL"/>
+        </w:rPr>
+        <w:t xml:space="preserve"> הוא מקצה 16 תאים, אבל </w:t>
+      </w:r>
+      <w:r>
+        <w:rPr>
+          <w:rFonts w:hint="cs"/>
+          <w:rtl/>
+          <w:lang w:val="en-US" w:bidi="he-IL"/>
+        </w:rPr>
+        <w:t>אם הולכים על המקרה הקיצון ביותר,</w:t>
+      </w:r>
+      <w:r>
+        <w:rPr>
+          <w:rFonts w:hint="cs"/>
+          <w:rtl/>
+          <w:lang w:val="en-US" w:bidi="he-IL"/>
+        </w:rPr>
+        <w:t xml:space="preserve"> לכל הזמנה</w:t>
+      </w:r>
+      <w:r>
+        <w:rPr>
+          <w:rFonts w:hint="cs"/>
+          <w:rtl/>
+          <w:lang w:val="en-US" w:bidi="he-IL"/>
+        </w:rPr>
+        <w:t xml:space="preserve"> </w:t>
+      </w:r>
+      <w:r>
+        <w:rPr>
+          <w:rFonts w:hint="cs"/>
+          <w:rtl/>
+          <w:lang w:val="en-US" w:bidi="he-IL"/>
+        </w:rPr>
+        <w:t>יכול להיות</w:t>
+      </w:r>
+      <w:r>
+        <w:rPr>
+          <w:rFonts w:hint="cs"/>
+          <w:rtl/>
+          <w:lang w:val="en-US" w:bidi="he-IL"/>
+        </w:rPr>
+        <w:t xml:space="preserve"> </w:t>
+      </w:r>
+      <w:r>
+        <w:rPr>
+          <w:lang w:val="en-US" w:bidi="he-IL"/>
+        </w:rPr>
+        <w:t>M</w:t>
+      </w:r>
+      <w:r>
+        <w:rPr>
+          <w:rFonts w:hint="cs"/>
+          <w:rtl/>
+          <w:lang w:val="en-US" w:bidi="he-IL"/>
+        </w:rPr>
+        <w:t xml:space="preserve"> מוצרים</w:t>
+      </w:r>
+      <w:r>
+        <w:rPr>
+          <w:rFonts w:hint="cs"/>
+          <w:rtl/>
+          <w:lang w:val="en-US" w:bidi="he-IL"/>
+        </w:rPr>
+        <w:t xml:space="preserve"> בתוכה ורצינו להשאיר את הגמישות בעתיד למערכת שניתן להסיר ולהוסיף מוצרים להזמנה.</w:t>
+      </w:r>
+    </w:p>
+    <w:p>
+      <w:pPr>
+        <w:bidi/>
+        <w:rPr>
+          <w:rtl/>
+          <w:lang w:val="en-US" w:bidi="he-IL"/>
+        </w:rPr>
+      </w:pPr>
+    </w:p>
+    <w:p>
+      <w:pPr>
+        <w:bidi/>
+        <w:rPr>
+          <w:rtl/>
+          <w:lang w:val="en-US" w:bidi="he-IL"/>
+        </w:rPr>
+      </w:pPr>
+      <w:r>
+        <w:rPr>
+          <w:rFonts w:hint="cs"/>
+          <w:rtl/>
+          <w:lang w:val="en-US" w:bidi="he-IL"/>
+        </w:rPr>
+        <w:t xml:space="preserve">לגבי ניהול הזמנות לפי פריוריטי- הגבלנו את הדחיפות בין 1-5, ועבור כל דחיפות אנו מנהלים את זה כתור </w:t>
+      </w:r>
+      <w:r>
+        <w:rPr>
+          <w:lang w:val="en-US" w:bidi="he-IL"/>
+        </w:rPr>
+        <w:t>FIFO</w:t>
+      </w:r>
+      <w:r>
+        <w:rPr>
+          <w:rFonts w:hint="cs"/>
+          <w:rtl/>
+          <w:lang w:val="en-US" w:bidi="he-IL"/>
+        </w:rPr>
+        <w:t xml:space="preserve"> </w:t>
+      </w:r>
+    </w:p>
+    <w:p>
+      <w:pPr>
+        <w:bidi/>
+        <w:rPr>
+          <w:rtl/>
+          <w:lang w:val="en-US" w:bidi="he-IL"/>
+        </w:rPr>
+      </w:pPr>
+      <w:r>
+        <w:rPr>
+          <w:rFonts w:hint="cs"/>
+          <w:rtl/>
+          <w:lang w:val="en-US" w:bidi="he-IL"/>
+        </w:rPr>
+        <w:t>יש לנו שני מערכים 0-4 של מצביעים</w:t>
+      </w:r>
+      <w:r>
+        <w:rPr>
+          <w:rFonts w:hint="cs"/>
+          <w:rtl/>
+          <w:lang w:val="en-US" w:bidi="he-IL"/>
+        </w:rPr>
+        <w:t xml:space="preserve">, על הראשון בתור ועל האחרון בתור. </w:t>
+      </w:r>
+    </w:p>
+    <w:p>
+      <w:pPr>
+        <w:bidi/>
+        <w:rPr>
+          <w:rtl/>
+          <w:lang w:val="en-US" w:bidi="he-IL"/>
+        </w:rPr>
+      </w:pPr>
+      <w:r>
+        <w:rPr>
+          <w:rFonts w:hint="cs"/>
+          <w:rtl/>
+          <w:lang w:val="en-US" w:bidi="he-IL"/>
+        </w:rPr>
+        <w:t>אם הזמנה חדשה מגיע מכניסים אותו בסוף התור ואם רוצים לטפל הזמנה, לוקחים את הראשונה מהתור.</w:t>
+      </w:r>
+    </w:p>
+    <w:p>
+      <w:pPr>
+        <w:bidi/>
+        <w:rPr>
+          <w:rFonts w:hint="cs"/>
+          <w:rtl/>
+          <w:lang w:val="en-US" w:bidi="he-IL"/>
+        </w:rPr>
+      </w:pPr>
+      <w:r>
+        <w:rPr>
+          <w:rFonts w:hint="cs"/>
+          <w:rtl/>
+          <w:lang w:val="en-US" w:bidi="he-IL"/>
+        </w:rPr>
+        <w:t xml:space="preserve">אם אין הזמנות באותו פריוריטי הערך הוא </w:t>
+      </w:r>
+      <w:r>
+        <w:rPr>
+          <w:lang w:val="en-US" w:bidi="he-IL"/>
+        </w:rPr>
+        <w:t>NULL</w:t>
+      </w:r>
+      <w:r>
+        <w:rPr>
+          <w:rFonts w:hint="cs"/>
+          <w:rtl/>
+          <w:lang w:val="en-US" w:bidi="he-IL"/>
+        </w:rPr>
+        <w:t xml:space="preserve"> </w:t>
+      </w:r>
+    </w:p>
+    <w:p>
+      <w:pPr>
+        <w:bidi/>
+        <w:rPr>
+          <w:rFonts w:hint="cs"/>
+          <w:rtl/>
+          <w:lang w:val="en-US" w:bidi="he-IL"/>
+        </w:rPr>
+      </w:pPr>
+      <w:r>
+        <w:rPr>
+          <w:rFonts w:hint="cs"/>
+          <w:rtl/>
+          <w:lang w:val="en-US" w:bidi="he-IL"/>
+        </w:rPr>
+        <w:t xml:space="preserve"> </w:t>
+      </w:r>
       <w:r>
         <w:rPr>
           <w:rFonts w:hint="cs"/>
@@ -1772,6 +2293,64 @@
                 <w:lang w:val="en-US" w:bidi="he-IL"/>
               </w:rPr>
             </w:pPr>
+            <w:r>
+              <w:rPr>
+                <w:b/>
+                <w:bCs/>
+                <w:u w:val="single"/>
+                <w:lang w:val="en-US" w:bidi="he-IL"/>
+              </w:rPr>
+              <w:lastRenderedPageBreak/>
+              <w:drawing>
+                <wp:anchor distT="0" distB="0" distL="114300" distR="114300" simplePos="0" relativeHeight="251663360" behindDoc="0" locked="0" layoutInCell="1" allowOverlap="1" wp14:anchorId="69C43912" wp14:editId="30DDF7B5">
+                  <wp:simplePos x="0" y="0"/>
+                  <wp:positionH relativeFrom="column">
+                    <wp:posOffset>-65405</wp:posOffset>
+                  </wp:positionH>
+                  <wp:positionV relativeFrom="paragraph">
+                    <wp:posOffset>0</wp:posOffset>
+                  </wp:positionV>
+                  <wp:extent cx="4381880" cy="5723116"/>
+                  <wp:effectExtent l="0" t="0" r="0" b="0"/>
+                  <wp:wrapSquare wrapText="bothSides"/>
+                  <wp:docPr id="1171993824" name="Picture 1"/>
+                  <wp:cNvGraphicFramePr>
+                    <a:graphicFrameLocks xmlns:a="http://schemas.openxmlformats.org/drawingml/2006/main" noChangeAspect="1"/>
+                  </wp:cNvGraphicFramePr>
+                  <a:graphic xmlns:a="http://schemas.openxmlformats.org/drawingml/2006/main">
+                    <a:graphicData uri="http://schemas.openxmlformats.org/drawingml/2006/picture">
+                      <pic:pic xmlns:pic="http://schemas.openxmlformats.org/drawingml/2006/picture">
+                        <pic:nvPicPr>
+                          <pic:cNvPr id="1171993824" name=""/>
+                          <pic:cNvPicPr/>
+                        </pic:nvPicPr>
+                        <pic:blipFill>
+                          <a:blip r:embed="rId10">
+                            <a:extLst>
+                              <a:ext uri="{28A0092B-C50C-407E-A947-70E740481C1C}">
+                                <a14:useLocalDpi xmlns:a14="http://schemas.microsoft.com/office/drawing/2010/main" val="0"/>
+                              </a:ext>
+                            </a:extLst>
+                          </a:blip>
+                          <a:stretch>
+                            <a:fillRect/>
+                          </a:stretch>
+                        </pic:blipFill>
+                        <pic:spPr>
+                          <a:xfrm>
+                            <a:off x="0" y="0"/>
+                            <a:ext cx="4381880" cy="5723116"/>
+                          </a:xfrm>
+                          <a:prstGeom prst="rect">
+                            <a:avLst/>
+                          </a:prstGeom>
+                        </pic:spPr>
+                      </pic:pic>
+                    </a:graphicData>
+                  </a:graphic>
+                </wp:anchor>
+              </w:drawing>
+            </w:r>
           </w:p>
         </w:tc>
       </w:tr>
@@ -1790,6 +2369,63 @@
                 <w:lang w:val="en-US" w:bidi="he-IL"/>
               </w:rPr>
             </w:pPr>
+            <w:r>
+              <w:rPr>
+                <w:b/>
+                <w:bCs/>
+                <w:u w:val="single"/>
+                <w:lang w:val="en-US" w:bidi="he-IL"/>
+              </w:rPr>
+              <w:drawing>
+                <wp:anchor distT="0" distB="0" distL="114300" distR="114300" simplePos="0" relativeHeight="251664384" behindDoc="0" locked="0" layoutInCell="1" allowOverlap="1" wp14:anchorId="6A0F8BFE" wp14:editId="68F224C7">
+                  <wp:simplePos x="0" y="0"/>
+                  <wp:positionH relativeFrom="column">
+                    <wp:posOffset>-65405</wp:posOffset>
+                  </wp:positionH>
+                  <wp:positionV relativeFrom="paragraph">
+                    <wp:posOffset>0</wp:posOffset>
+                  </wp:positionV>
+                  <wp:extent cx="3787140" cy="3832860"/>
+                  <wp:effectExtent l="0" t="0" r="3810" b="0"/>
+                  <wp:wrapSquare wrapText="bothSides"/>
+                  <wp:docPr id="2045075526" name="Picture 1"/>
+                  <wp:cNvGraphicFramePr>
+                    <a:graphicFrameLocks xmlns:a="http://schemas.openxmlformats.org/drawingml/2006/main" noChangeAspect="1"/>
+                  </wp:cNvGraphicFramePr>
+                  <a:graphic xmlns:a="http://schemas.openxmlformats.org/drawingml/2006/main">
+                    <a:graphicData uri="http://schemas.openxmlformats.org/drawingml/2006/picture">
+                      <pic:pic xmlns:pic="http://schemas.openxmlformats.org/drawingml/2006/picture">
+                        <pic:nvPicPr>
+                          <pic:cNvPr id="2045075526" name=""/>
+                          <pic:cNvPicPr/>
+                        </pic:nvPicPr>
+                        <pic:blipFill>
+                          <a:blip r:embed="rId11">
+                            <a:extLst>
+                              <a:ext uri="{28A0092B-C50C-407E-A947-70E740481C1C}">
+                                <a14:useLocalDpi xmlns:a14="http://schemas.microsoft.com/office/drawing/2010/main" val="0"/>
+                              </a:ext>
+                            </a:extLst>
+                          </a:blip>
+                          <a:stretch>
+                            <a:fillRect/>
+                          </a:stretch>
+                        </pic:blipFill>
+                        <pic:spPr>
+                          <a:xfrm>
+                            <a:off x="0" y="0"/>
+                            <a:ext cx="3787140" cy="3832860"/>
+                          </a:xfrm>
+                          <a:prstGeom prst="rect">
+                            <a:avLst/>
+                          </a:prstGeom>
+                        </pic:spPr>
+                      </pic:pic>
+                    </a:graphicData>
+                  </a:graphic>
+                </wp:anchor>
+              </w:drawing>
+            </w:r>
           </w:p>
         </w:tc>
       </w:tr>
@@ -1808,60 +2444,130 @@
                 <w:lang w:val="en-US" w:bidi="he-IL"/>
               </w:rPr>
             </w:pPr>
-          </w:p>
-        </w:tc>
-      </w:tr>
-      <w:tr>
-        <w:tc>
-          <w:tcPr>
-            <w:tcW w:w="10456" w:type="dxa"/>
-          </w:tcPr>
-          <w:p>
-            <w:pPr>
-              <w:jc w:val="right"/>
+            <w:r>
               <w:rPr>
                 <w:b/>
                 <w:bCs/>
                 <w:u w:val="single"/>
                 <w:lang w:val="en-US" w:bidi="he-IL"/>
               </w:rPr>
-            </w:pPr>
-          </w:p>
-        </w:tc>
-      </w:tr>
-      <w:tr>
-        <w:tc>
-          <w:tcPr>
-            <w:tcW w:w="10456" w:type="dxa"/>
-          </w:tcPr>
-          <w:p>
-            <w:pPr>
-              <w:jc w:val="right"/>
+              <w:lastRenderedPageBreak/>
+              <w:drawing>
+                <wp:anchor distT="0" distB="0" distL="114300" distR="114300" simplePos="0" relativeHeight="251666432" behindDoc="0" locked="0" layoutInCell="1" allowOverlap="1" wp14:anchorId="5D99E8A8" wp14:editId="2C56219D">
+                  <wp:simplePos x="0" y="0"/>
+                  <wp:positionH relativeFrom="column">
+                    <wp:posOffset>-65405</wp:posOffset>
+                  </wp:positionH>
+                  <wp:positionV relativeFrom="paragraph">
+                    <wp:posOffset>4616450</wp:posOffset>
+                  </wp:positionV>
+                  <wp:extent cx="6645910" cy="4291965"/>
+                  <wp:effectExtent l="0" t="0" r="2540" b="0"/>
+                  <wp:wrapSquare wrapText="bothSides"/>
+                  <wp:docPr id="1893771738" name="Picture 1"/>
+                  <wp:cNvGraphicFramePr>
+                    <a:graphicFrameLocks xmlns:a="http://schemas.openxmlformats.org/drawingml/2006/main" noChangeAspect="1"/>
+                  </wp:cNvGraphicFramePr>
+                  <a:graphic xmlns:a="http://schemas.openxmlformats.org/drawingml/2006/main">
+                    <a:graphicData uri="http://schemas.openxmlformats.org/drawingml/2006/picture">
+                      <pic:pic xmlns:pic="http://schemas.openxmlformats.org/drawingml/2006/picture">
+                        <pic:nvPicPr>
+                          <pic:cNvPr id="1893771738" name=""/>
+                          <pic:cNvPicPr/>
+                        </pic:nvPicPr>
+                        <pic:blipFill>
+                          <a:blip r:embed="rId12">
+                            <a:extLst>
+                              <a:ext uri="{28A0092B-C50C-407E-A947-70E740481C1C}">
+                                <a14:useLocalDpi xmlns:a14="http://schemas.microsoft.com/office/drawing/2010/main" val="0"/>
+                              </a:ext>
+                            </a:extLst>
+                          </a:blip>
+                          <a:stretch>
+                            <a:fillRect/>
+                          </a:stretch>
+                        </pic:blipFill>
+                        <pic:spPr>
+                          <a:xfrm>
+                            <a:off x="0" y="0"/>
+                            <a:ext cx="6645910" cy="4291965"/>
+                          </a:xfrm>
+                          <a:prstGeom prst="rect">
+                            <a:avLst/>
+                          </a:prstGeom>
+                        </pic:spPr>
+                      </pic:pic>
+                    </a:graphicData>
+                  </a:graphic>
+                </wp:anchor>
+              </w:drawing>
+            </w:r>
+            <w:r>
               <w:rPr>
                 <w:b/>
                 <w:bCs/>
                 <w:u w:val="single"/>
                 <w:lang w:val="en-US" w:bidi="he-IL"/>
               </w:rPr>
-            </w:pPr>
-          </w:p>
-        </w:tc>
-      </w:tr>
-      <w:tr>
-        <w:tc>
-          <w:tcPr>
-            <w:tcW w:w="10456" w:type="dxa"/>
-          </w:tcPr>
-          <w:p>
-            <w:pPr>
-              <w:jc w:val="right"/>
+              <w:t xml:space="preserve"> </w:t>
+            </w:r>
+            <w:r>
               <w:rPr>
                 <w:b/>
                 <w:bCs/>
                 <w:u w:val="single"/>
                 <w:lang w:val="en-US" w:bidi="he-IL"/>
               </w:rPr>
-            </w:pPr>
+              <w:drawing>
+                <wp:anchor distT="0" distB="0" distL="114300" distR="114300" simplePos="0" relativeHeight="251665408" behindDoc="0" locked="0" layoutInCell="1" allowOverlap="1" wp14:anchorId="6C396446" wp14:editId="2B8DBE27">
+                  <wp:simplePos x="0" y="0"/>
+                  <wp:positionH relativeFrom="column">
+                    <wp:posOffset>-65405</wp:posOffset>
+                  </wp:positionH>
+                  <wp:positionV relativeFrom="paragraph">
+                    <wp:posOffset>2540</wp:posOffset>
+                  </wp:positionV>
+                  <wp:extent cx="6645910" cy="4614545"/>
+                  <wp:effectExtent l="0" t="0" r="2540" b="0"/>
+                  <wp:wrapSquare wrapText="bothSides"/>
+                  <wp:docPr id="533046493" name="Picture 1"/>
+                  <wp:cNvGraphicFramePr>
+                    <a:graphicFrameLocks xmlns:a="http://schemas.openxmlformats.org/drawingml/2006/main" noChangeAspect="1"/>
+                  </wp:cNvGraphicFramePr>
+                  <a:graphic xmlns:a="http://schemas.openxmlformats.org/drawingml/2006/main">
+                    <a:graphicData uri="http://schemas.openxmlformats.org/drawingml/2006/picture">
+                      <pic:pic xmlns:pic="http://schemas.openxmlformats.org/drawingml/2006/picture">
+                        <pic:nvPicPr>
+                          <pic:cNvPr id="533046493" name=""/>
+                          <pic:cNvPicPr/>
+                        </pic:nvPicPr>
+                        <pic:blipFill>
+                          <a:blip r:embed="rId13">
+                            <a:extLst>
+                              <a:ext uri="{28A0092B-C50C-407E-A947-70E740481C1C}">
+                                <a14:useLocalDpi xmlns:a14="http://schemas.microsoft.com/office/drawing/2010/main" val="0"/>
+                              </a:ext>
+                            </a:extLst>
+                          </a:blip>
+                          <a:stretch>
+                            <a:fillRect/>
+                          </a:stretch>
+                        </pic:blipFill>
+                        <pic:spPr>
+                          <a:xfrm>
+                            <a:off x="0" y="0"/>
+                            <a:ext cx="6645910" cy="4614545"/>
+                          </a:xfrm>
+                          <a:prstGeom prst="rect">
+                            <a:avLst/>
+                          </a:prstGeom>
+                        </pic:spPr>
+                      </pic:pic>
+                    </a:graphicData>
+                  </a:graphic>
+                </wp:anchor>
+              </w:drawing>
+            </w:r>
           </w:p>
         </w:tc>
       </w:tr>
@@ -1996,8 +2702,101 @@
             <w:pPr>
               <w:bidi/>
               <w:rPr>
-                <w:rFonts w:hint="cs"/>
-                <w:rtl/>
+                <w:lang w:val="en-US" w:bidi="he-IL"/>
+              </w:rPr>
+            </w:pPr>
+            <w:r>
+              <w:rPr>
+                <w:rFonts w:hint="cs"/>
+                <w:rtl/>
+                <w:lang w:val="en-US" w:bidi="he-IL"/>
+              </w:rPr>
+              <w:t>רצים על כל המוצרים והכמויות של ההזמנה ומכניסים ל</w:t>
+            </w:r>
+            <w:r>
+              <w:rPr>
+                <w:lang w:val="en-US" w:bidi="he-IL"/>
+              </w:rPr>
+              <w:t>MAP</w:t>
+            </w:r>
+            <w:r>
+              <w:rPr>
+                <w:rFonts w:hint="cs"/>
+                <w:rtl/>
+                <w:lang w:val="en-US" w:bidi="he-IL"/>
+              </w:rPr>
+              <w:t xml:space="preserve">- </w:t>
+            </w:r>
+            <w:r>
+              <w:rPr>
+                <w:lang w:val="en-US" w:bidi="he-IL"/>
+              </w:rPr>
+              <w:t>O(M)</w:t>
+            </w:r>
+            <w:r>
+              <w:rPr>
+                <w:rFonts w:hint="cs"/>
+                <w:rtl/>
+                <w:lang w:val="en-US" w:bidi="he-IL"/>
+              </w:rPr>
+              <w:t>,</w:t>
+            </w:r>
+          </w:p>
+          <w:p>
+            <w:pPr>
+              <w:bidi/>
+              <w:rPr>
+                <w:lang w:val="en-US" w:bidi="he-IL"/>
+              </w:rPr>
+            </w:pPr>
+            <w:r>
+              <w:rPr>
+                <w:rFonts w:hint="cs"/>
+                <w:rtl/>
+                <w:lang w:val="en-US" w:bidi="he-IL"/>
+              </w:rPr>
+              <w:t>הכנסת ההזמנה ל</w:t>
+            </w:r>
+            <w:r>
+              <w:rPr>
+                <w:lang w:val="en-US" w:bidi="he-IL"/>
+              </w:rPr>
+              <w:t>MAP</w:t>
+            </w:r>
+            <w:r>
+              <w:rPr>
+                <w:rFonts w:hint="cs"/>
+                <w:rtl/>
+                <w:lang w:val="en-US" w:bidi="he-IL"/>
+              </w:rPr>
+              <w:t xml:space="preserve"> של </w:t>
+            </w:r>
+            <w:r>
+              <w:rPr>
+                <w:lang w:val="en-US" w:bidi="he-IL"/>
+              </w:rPr>
+              <w:t>ORDERS</w:t>
+            </w:r>
+            <w:r>
+              <w:rPr>
+                <w:rFonts w:hint="cs"/>
+                <w:rtl/>
+                <w:lang w:val="en-US" w:bidi="he-IL"/>
+              </w:rPr>
+              <w:t xml:space="preserve"> </w:t>
+            </w:r>
+            <w:r>
+              <w:rPr>
+                <w:lang w:val="en-US" w:bidi="he-IL"/>
+              </w:rPr>
+              <w:t>O(1)</w:t>
+            </w:r>
+          </w:p>
+          <w:p>
+            <w:pPr>
+              <w:bidi/>
+              <w:rPr>
+                <w:rFonts w:hint="cs"/>
                 <w:lang w:val="en-US" w:bidi="he-IL"/>
               </w:rPr>
             </w:pPr>
